--- a/examples/Timen/Fr/Rumena/robotek-gre domov-2/Robotek gre domov 2.docx
+++ b/examples/Timen/Fr/Rumena/robotek-gre domov-2/Robotek gre domov 2.docx
@@ -40,7 +40,37 @@
           <w:szCs w:val="27"/>
           <w:shd w:val="clear" w:color="auto" w:fill="FFFFFF"/>
         </w:rPr>
-        <w:t>Pomagaj robotki, da pride domov na zeleno polje.</w:t>
+        <w:t xml:space="preserve">»Še 7 korakov« si mrmra robotek. »Še 7 korakov, pa bom doma. «. </w:t>
+      </w:r>
+      <w:r>
+        <w:rPr>
+          <w:rFonts w:ascii="Titillium Web" w:hAnsi="Titillium Web"/>
+          <w:color w:val="787878"/>
+          <w:sz w:val="27"/>
+          <w:szCs w:val="27"/>
+          <w:shd w:val="clear" w:color="auto" w:fill="FFFFFF"/>
+        </w:rPr>
+        <w:t>Pomagaj robotk</w:t>
+      </w:r>
+      <w:r>
+        <w:rPr>
+          <w:rFonts w:ascii="Titillium Web" w:hAnsi="Titillium Web"/>
+          <w:color w:val="787878"/>
+          <w:sz w:val="27"/>
+          <w:szCs w:val="27"/>
+          <w:shd w:val="clear" w:color="auto" w:fill="FFFFFF"/>
+        </w:rPr>
+        <w:t>u</w:t>
+      </w:r>
+      <w:r>
+        <w:rPr>
+          <w:rFonts w:ascii="Titillium Web" w:hAnsi="Titillium Web"/>
+          <w:color w:val="787878"/>
+          <w:sz w:val="27"/>
+          <w:szCs w:val="27"/>
+          <w:shd w:val="clear" w:color="auto" w:fill="FFFFFF"/>
+        </w:rPr>
+        <w:t>, da pride domov na zeleno polje.</w:t>
       </w:r>
     </w:p>
     <w:p>
@@ -51,6 +81,7 @@
       </w:pPr>
       <w:r>
         <w:rPr>
+          <w:noProof/>
           <w:lang w:val="en-US"/>
         </w:rPr>
         <w:drawing>
@@ -91,6 +122,7 @@
       </w:r>
       <w:r>
         <w:rPr>
+          <w:noProof/>
           <w:lang w:val="en-US"/>
         </w:rPr>
         <w:drawing>
@@ -132,7 +164,6 @@
     </w:p>
     <w:p>
       <w:pPr>
-        <w:pStyle w:val="Heading2"/>
         <w:rPr>
           <w:lang w:val="en-US"/>
         </w:rPr>
@@ -141,51 +172,11 @@
         <w:rPr>
           <w:lang w:val="en-US"/>
         </w:rPr>
-        <w:t>Ideja rešitve</w:t>
-      </w:r>
-    </w:p>
-    <w:p>
-      <w:pPr>
-        <w:rPr>
-          <w:lang w:val="en-US"/>
-        </w:rPr>
-      </w:pPr>
-      <w:r>
-        <w:rPr>
-          <w:lang w:val="en-US"/>
-        </w:rPr>
-        <w:t>Z zanko se sprehajamo naprej v primeru, da naletimo na oviro(rob oziroma steno) se obrnemo.</w:t>
-      </w:r>
-    </w:p>
-    <w:p>
-      <w:pPr>
-        <w:pStyle w:val="Heading2"/>
-        <w:rPr>
-          <w:lang w:val="en-US"/>
-        </w:rPr>
-      </w:pPr>
-      <w:r>
-        <w:rPr>
-          <w:lang w:val="en-US"/>
-        </w:rPr>
-        <w:t>Rešitev</w:t>
-      </w:r>
-    </w:p>
-    <w:p>
-      <w:pPr>
-        <w:rPr>
-          <w:lang w:val="en-US"/>
-        </w:rPr>
-      </w:pPr>
-      <w:r>
-        <w:rPr>
-          <w:lang w:val="en-US"/>
-        </w:rPr>
         <w:drawing>
-          <wp:inline distT="0" distB="0" distL="0" distR="0" wp14:anchorId="3706EC3E" wp14:editId="1FA1C6AA">
-            <wp:extent cx="5163271" cy="2305372"/>
-            <wp:effectExtent l="0" t="0" r="0" b="0"/>
-            <wp:docPr id="3" name="Picture 3"/>
+          <wp:inline distT="0" distB="0" distL="0" distR="0" wp14:anchorId="74DF153D" wp14:editId="66841D21">
+            <wp:extent cx="2742161" cy="2762250"/>
+            <wp:effectExtent l="0" t="0" r="1270" b="0"/>
+            <wp:docPr id="6" name="Picture 6"/>
             <wp:cNvGraphicFramePr>
               <a:graphicFrameLocks xmlns:a="http://schemas.openxmlformats.org/drawingml/2006/main" noChangeAspect="1"/>
             </wp:cNvGraphicFramePr>
@@ -205,7 +196,161 @@
                   <pic:spPr>
                     <a:xfrm>
                       <a:off x="0" y="0"/>
-                      <a:ext cx="5163271" cy="2305372"/>
+                      <a:ext cx="2749283" cy="2769424"/>
+                    </a:xfrm>
+                    <a:prstGeom prst="rect">
+                      <a:avLst/>
+                    </a:prstGeom>
+                  </pic:spPr>
+                </pic:pic>
+              </a:graphicData>
+            </a:graphic>
+          </wp:inline>
+        </w:drawing>
+      </w:r>
+      <w:r>
+        <w:rPr>
+          <w:noProof/>
+        </w:rPr>
+        <w:t xml:space="preserve"> </w:t>
+      </w:r>
+      <w:r>
+        <w:rPr>
+          <w:lang w:val="en-US"/>
+        </w:rPr>
+        <w:drawing>
+          <wp:inline distT="0" distB="0" distL="0" distR="0" wp14:anchorId="55DC5818" wp14:editId="5ADE6D06">
+            <wp:extent cx="2562225" cy="2585775"/>
+            <wp:effectExtent l="0" t="0" r="0" b="5080"/>
+            <wp:docPr id="7" name="Picture 7"/>
+            <wp:cNvGraphicFramePr>
+              <a:graphicFrameLocks xmlns:a="http://schemas.openxmlformats.org/drawingml/2006/main" noChangeAspect="1"/>
+            </wp:cNvGraphicFramePr>
+            <a:graphic xmlns:a="http://schemas.openxmlformats.org/drawingml/2006/main">
+              <a:graphicData uri="http://schemas.openxmlformats.org/drawingml/2006/picture">
+                <pic:pic xmlns:pic="http://schemas.openxmlformats.org/drawingml/2006/picture">
+                  <pic:nvPicPr>
+                    <pic:cNvPr id="1" name=""/>
+                    <pic:cNvPicPr/>
+                  </pic:nvPicPr>
+                  <pic:blipFill>
+                    <a:blip r:embed="rId7"/>
+                    <a:stretch>
+                      <a:fillRect/>
+                    </a:stretch>
+                  </pic:blipFill>
+                  <pic:spPr>
+                    <a:xfrm>
+                      <a:off x="0" y="0"/>
+                      <a:ext cx="2566478" cy="2590067"/>
+                    </a:xfrm>
+                    <a:prstGeom prst="rect">
+                      <a:avLst/>
+                    </a:prstGeom>
+                  </pic:spPr>
+                </pic:pic>
+              </a:graphicData>
+            </a:graphic>
+          </wp:inline>
+        </w:drawing>
+      </w:r>
+    </w:p>
+    <w:p>
+      <w:pPr>
+        <w:pStyle w:val="Heading2"/>
+        <w:rPr>
+          <w:lang w:val="en-US"/>
+        </w:rPr>
+      </w:pPr>
+      <w:r>
+        <w:rPr>
+          <w:lang w:val="en-US"/>
+        </w:rPr>
+        <w:t>Ideja rešitve</w:t>
+      </w:r>
+    </w:p>
+    <w:p>
+      <w:r>
+        <w:t xml:space="preserve">Pri vseh 4 testih lahko opazimo isti vzorec. Pot je vedno dolga 7 korakov. </w:t>
+      </w:r>
+      <w:r>
+        <w:t>Z zanko se sprehajamo naprej</w:t>
+      </w:r>
+      <w:r>
+        <w:t xml:space="preserve">. Ko </w:t>
+      </w:r>
+      <w:r>
+        <w:t>naletimo na oviro</w:t>
+      </w:r>
+      <w:r>
+        <w:t xml:space="preserve"> </w:t>
+      </w:r>
+      <w:r>
+        <w:t>(rob oziroma steno)</w:t>
+      </w:r>
+      <w:r>
+        <w:t>,</w:t>
+      </w:r>
+      <w:r>
+        <w:t xml:space="preserve"> se obrnemo</w:t>
+      </w:r>
+      <w:r>
+        <w:t xml:space="preserve"> v desno</w:t>
+      </w:r>
+      <w:r>
+        <w:t>.</w:t>
+      </w:r>
+    </w:p>
+    <w:p>
+      <w:pPr>
+        <w:pStyle w:val="Heading2"/>
+        <w:rPr>
+          <w:lang w:val="en-US"/>
+        </w:rPr>
+      </w:pPr>
+      <w:r>
+        <w:rPr>
+          <w:lang w:val="en-US"/>
+        </w:rPr>
+        <w:lastRenderedPageBreak/>
+        <w:t>Rešitev</w:t>
+      </w:r>
+    </w:p>
+    <w:p>
+      <w:pPr>
+        <w:rPr>
+          <w:lang w:val="en-US"/>
+        </w:rPr>
+      </w:pPr>
+      <w:r>
+        <w:rPr>
+          <w:lang w:val="en-US"/>
+        </w:rPr>
+        <w:drawing>
+          <wp:inline distT="0" distB="0" distL="0" distR="0" wp14:anchorId="2B197E55" wp14:editId="0C104D36">
+            <wp:extent cx="5048955" cy="2010056"/>
+            <wp:effectExtent l="0" t="0" r="0" b="9525"/>
+            <wp:docPr id="8" name="Picture 8"/>
+            <wp:cNvGraphicFramePr>
+              <a:graphicFrameLocks xmlns:a="http://schemas.openxmlformats.org/drawingml/2006/main" noChangeAspect="1"/>
+            </wp:cNvGraphicFramePr>
+            <a:graphic xmlns:a="http://schemas.openxmlformats.org/drawingml/2006/main">
+              <a:graphicData uri="http://schemas.openxmlformats.org/drawingml/2006/picture">
+                <pic:pic xmlns:pic="http://schemas.openxmlformats.org/drawingml/2006/picture">
+                  <pic:nvPicPr>
+                    <pic:cNvPr id="1" name=""/>
+                    <pic:cNvPicPr/>
+                  </pic:nvPicPr>
+                  <pic:blipFill>
+                    <a:blip r:embed="rId8"/>
+                    <a:stretch>
+                      <a:fillRect/>
+                    </a:stretch>
+                  </pic:blipFill>
+                  <pic:spPr>
+                    <a:xfrm>
+                      <a:off x="0" y="0"/>
+                      <a:ext cx="5048955" cy="2010056"/>
                     </a:xfrm>
                     <a:prstGeom prst="rect">
                       <a:avLst/>
